--- a/HelloWorld.docx
+++ b/HelloWorld.docx
@@ -12,13 +12,15 @@
     </w:p>
     <w:p>
       <w:r>
-        <w:t>&lt;?HI</w:t>
+        <w:t>&lt;?HI?&gt;</w:t>
+      </w:r>
+    </w:p>
+    <w:p>
+      <w:r>
+        <w:t>&lt;Welcome&gt;</w:t>
       </w:r>
       <w:bookmarkStart w:id="0" w:name="_GoBack"/>
       <w:bookmarkEnd w:id="0"/>
-      <w:r>
-        <w:t>?&gt;</w:t>
-      </w:r>
     </w:p>
     <w:sectPr>
       <w:footerReference w:type="default" r:id="rId6"/>
@@ -65,6 +67,7 @@
     <w:r>
       <w:rPr>
         <w:noProof/>
+        <w:lang w:val="en-IN" w:eastAsia="en-IN"/>
       </w:rPr>
       <mc:AlternateContent>
         <mc:Choice Requires="wps">
